--- a/Project Design and Planning/Ideation Phase/Empathy Map.docx
+++ b/Project Design and Planning/Ideation Phase/Empathy Map.docx
@@ -261,6 +261,10 @@
     <w:p>
       <w:pPr>
         <w:pStyle w:val="Default"/>
+        <w:numPr>
+          <w:ilvl w:val="0"/>
+          <w:numId w:val="1"/>
+        </w:numPr>
         <w:jc w:val="both"/>
         <w:rPr>
           <w:rFonts w:asciiTheme="minorHAnsi" w:hAnsiTheme="minorHAnsi" w:cstheme="minorHAnsi"/>
@@ -278,6 +282,10 @@
     <w:p>
       <w:pPr>
         <w:pStyle w:val="Default"/>
+        <w:numPr>
+          <w:ilvl w:val="0"/>
+          <w:numId w:val="1"/>
+        </w:numPr>
         <w:jc w:val="both"/>
         <w:rPr>
           <w:rFonts w:asciiTheme="minorHAnsi" w:hAnsiTheme="minorHAnsi" w:cstheme="minorHAnsi"/>
@@ -294,6 +302,11 @@
     </w:p>
     <w:p>
       <w:pPr>
+        <w:pStyle w:val="ListParagraph"/>
+        <w:numPr>
+          <w:ilvl w:val="0"/>
+          <w:numId w:val="1"/>
+        </w:numPr>
         <w:jc w:val="both"/>
         <w:rPr>
           <w:rFonts w:cstheme="minorHAnsi"/>
@@ -309,8 +322,46 @@
           <w:sz w:val="24"/>
           <w:szCs w:val="24"/>
         </w:rPr>
-        <w:t>Creating an effective solution requires understanding the true problem and the person who is experiencing it. The exercise of creating the map helps participants consider things from the user’s perspective along with his or her goals and challenges.</w:t>
+        <w:t xml:space="preserve">Creating an effective solution requires understanding the true problem and the person who is experiencing it. </w:t>
       </w:r>
+    </w:p>
+    <w:p>
+      <w:pPr>
+        <w:pStyle w:val="ListParagraph"/>
+        <w:numPr>
+          <w:ilvl w:val="0"/>
+          <w:numId w:val="1"/>
+        </w:numPr>
+        <w:jc w:val="both"/>
+        <w:rPr>
+          <w:rFonts w:cstheme="minorHAnsi"/>
+          <w:color w:val="2A2A2A"/>
+          <w:sz w:val="24"/>
+          <w:szCs w:val="24"/>
+        </w:rPr>
+      </w:pPr>
+      <w:r>
+        <w:rPr>
+          <w:rFonts w:cstheme="minorHAnsi"/>
+          <w:color w:val="2A2A2A"/>
+          <w:sz w:val="24"/>
+          <w:szCs w:val="24"/>
+        </w:rPr>
+        <w:t>The exercise of creating the map helps participants consider things from the user’s perspective along with his or her goals and challenges.</w:t>
+      </w:r>
+    </w:p>
+    <w:p>
+      <w:pPr>
+        <w:jc w:val="both"/>
+        <w:rPr>
+          <w:rFonts w:cstheme="minorHAnsi"/>
+          <w:b/>
+          <w:bCs/>
+          <w:color w:val="2A2A2A"/>
+          <w:sz w:val="24"/>
+          <w:szCs w:val="24"/>
+        </w:rPr>
+      </w:pPr>
     </w:p>
     <w:p>
       <w:pPr>
@@ -370,7 +421,7 @@
                     </pic:cNvPicPr>
                   </pic:nvPicPr>
                   <pic:blipFill>
-                    <a:blip r:embed="rId4" cstate="print">
+                    <a:blip r:embed="rId5" cstate="print">
                       <a:extLst>
                         <a:ext uri="{28A0092B-C50C-407E-A947-70E740481C1C}">
                           <a14:useLocalDpi xmlns:a14="http://schemas.microsoft.com/office/drawing/2010/main" val="0"/>
@@ -444,34 +495,43 @@
           <w:b/>
           <w:bCs/>
           <w:color w:val="2A2A2A"/>
-          <w:sz w:val="24"/>
-          <w:szCs w:val="24"/>
-        </w:rPr>
-      </w:pPr>
-    </w:p>
-    <w:p>
-      <w:pPr>
-        <w:jc w:val="both"/>
-        <w:rPr>
-          <w:rFonts w:cstheme="minorHAnsi"/>
-          <w:b/>
-          <w:bCs/>
-          <w:color w:val="2A2A2A"/>
-          <w:sz w:val="24"/>
-          <w:szCs w:val="24"/>
-        </w:rPr>
-      </w:pPr>
-    </w:p>
-    <w:p>
-      <w:pPr>
-        <w:jc w:val="both"/>
-        <w:rPr>
-          <w:rFonts w:cstheme="minorHAnsi"/>
-          <w:b/>
-          <w:bCs/>
-          <w:color w:val="2A2A2A"/>
-          <w:sz w:val="24"/>
-          <w:szCs w:val="24"/>
+          <w:sz w:val="28"/>
+          <w:szCs w:val="28"/>
+          <w:u w:val="single"/>
+        </w:rPr>
+      </w:pPr>
+    </w:p>
+    <w:p>
+      <w:pPr>
+        <w:jc w:val="both"/>
+        <w:rPr>
+          <w:rFonts w:cstheme="minorHAnsi"/>
+          <w:b/>
+          <w:bCs/>
+          <w:color w:val="2A2A2A"/>
+          <w:sz w:val="28"/>
+          <w:szCs w:val="28"/>
+          <w:u w:val="single"/>
+        </w:rPr>
+        <w:sectPr>
+          <w:pgSz w:w="11906" w:h="16838"/>
+          <w:pgMar w:top="567" w:right="1440" w:bottom="1440" w:left="1440" w:header="709" w:footer="709" w:gutter="0"/>
+          <w:cols w:space="708"/>
+          <w:docGrid w:linePitch="360"/>
+        </w:sectPr>
+      </w:pPr>
+    </w:p>
+    <w:p>
+      <w:pPr>
+        <w:jc w:val="both"/>
+        <w:rPr>
+          <w:rFonts w:cstheme="minorHAnsi"/>
+          <w:b/>
+          <w:bCs/>
+          <w:color w:val="2A2A2A"/>
+          <w:sz w:val="28"/>
+          <w:szCs w:val="28"/>
+          <w:u w:val="single"/>
         </w:rPr>
       </w:pPr>
       <w:r>
@@ -480,63 +540,41 @@
           <w:b/>
           <w:bCs/>
           <w:color w:val="2A2A2A"/>
-          <w:sz w:val="24"/>
-          <w:szCs w:val="24"/>
+          <w:sz w:val="28"/>
+          <w:szCs w:val="28"/>
+          <w:u w:val="single"/>
         </w:rPr>
         <w:lastRenderedPageBreak/>
-        <w:t xml:space="preserve">Example: </w:t>
+        <w:t>Empathy Map for Customer Care Registry:</w:t>
       </w:r>
+    </w:p>
+    <w:p>
+      <w:pPr>
+        <w:jc w:val="both"/>
+        <w:rPr>
+          <w:rFonts w:cstheme="minorHAnsi"/>
+          <w:b/>
+          <w:bCs/>
+          <w:color w:val="2A2A2A"/>
+          <w:sz w:val="28"/>
+          <w:szCs w:val="28"/>
+          <w:u w:val="single"/>
+        </w:rPr>
+      </w:pPr>
       <w:r>
         <w:rPr>
           <w:rFonts w:cstheme="minorHAnsi"/>
           <w:b/>
           <w:bCs/>
           <w:color w:val="2A2A2A"/>
-          <w:sz w:val="24"/>
-          <w:szCs w:val="24"/>
-        </w:rPr>
-        <w:t>Customer Care Registry</w:t>
-      </w:r>
-    </w:p>
-    <w:p>
-      <w:pPr>
-        <w:jc w:val="both"/>
-        <w:rPr>
-          <w:rFonts w:cstheme="minorHAnsi"/>
-          <w:b/>
-          <w:bCs/>
-          <w:color w:val="2A2A2A"/>
-          <w:sz w:val="24"/>
-          <w:szCs w:val="24"/>
-        </w:rPr>
-      </w:pPr>
-    </w:p>
-    <w:p>
-      <w:pPr>
-        <w:jc w:val="both"/>
-        <w:rPr>
-          <w:rFonts w:cstheme="minorHAnsi"/>
-          <w:b/>
-          <w:bCs/>
-          <w:color w:val="2A2A2A"/>
-          <w:sz w:val="24"/>
-          <w:szCs w:val="24"/>
-        </w:rPr>
-      </w:pPr>
-      <w:r>
-        <w:rPr>
-          <w:rFonts w:cstheme="minorHAnsi"/>
-          <w:b/>
-          <w:bCs/>
-          <w:noProof/>
-          <w:color w:val="2A2A2A"/>
-          <w:sz w:val="24"/>
-          <w:szCs w:val="24"/>
+          <w:sz w:val="28"/>
+          <w:szCs w:val="28"/>
+          <w:u w:val="single"/>
         </w:rPr>
         <w:drawing>
-          <wp:inline distT="0" distB="0" distL="0" distR="0" wp14:anchorId="51B959C8" wp14:editId="42773928">
-            <wp:extent cx="5731510" cy="4660900"/>
-            <wp:effectExtent l="0" t="0" r="2540" b="6350"/>
+          <wp:inline distT="0" distB="0" distL="0" distR="0" wp14:anchorId="5E60CAC0" wp14:editId="11C6B766">
+            <wp:extent cx="7155180" cy="4400519"/>
+            <wp:effectExtent l="0" t="0" r="7620" b="635"/>
             <wp:docPr id="1" name="Picture 1"/>
             <wp:cNvGraphicFramePr>
               <a:graphicFrameLocks xmlns:a="http://schemas.openxmlformats.org/drawingml/2006/main" noChangeAspect="1"/>
@@ -549,7 +587,7 @@
                     <pic:cNvPicPr/>
                   </pic:nvPicPr>
                   <pic:blipFill>
-                    <a:blip r:embed="rId5"/>
+                    <a:blip r:embed="rId6"/>
                     <a:stretch>
                       <a:fillRect/>
                     </a:stretch>
@@ -557,7 +595,7 @@
                   <pic:spPr>
                     <a:xfrm>
                       <a:off x="0" y="0"/>
-                      <a:ext cx="5731510" cy="4660900"/>
+                      <a:ext cx="7169818" cy="4409521"/>
                     </a:xfrm>
                     <a:prstGeom prst="rect">
                       <a:avLst/>
@@ -572,6 +610,58 @@
     </w:p>
     <w:p>
       <w:pPr>
+        <w:jc w:val="both"/>
+        <w:rPr>
+          <w:rFonts w:cstheme="minorHAnsi"/>
+          <w:b/>
+          <w:bCs/>
+          <w:color w:val="2A2A2A"/>
+          <w:sz w:val="24"/>
+          <w:szCs w:val="24"/>
+        </w:rPr>
+      </w:pPr>
+    </w:p>
+    <w:p>
+      <w:pPr>
+        <w:jc w:val="both"/>
+        <w:rPr>
+          <w:rFonts w:cstheme="minorHAnsi"/>
+          <w:b/>
+          <w:bCs/>
+          <w:color w:val="2A2A2A"/>
+          <w:sz w:val="24"/>
+          <w:szCs w:val="24"/>
+        </w:rPr>
+      </w:pPr>
+    </w:p>
+    <w:p>
+      <w:pPr>
+        <w:jc w:val="both"/>
+        <w:rPr>
+          <w:rFonts w:cstheme="minorHAnsi"/>
+          <w:b/>
+          <w:bCs/>
+          <w:color w:val="2A2A2A"/>
+          <w:sz w:val="24"/>
+          <w:szCs w:val="24"/>
+        </w:rPr>
+      </w:pPr>
+    </w:p>
+    <w:p>
+      <w:pPr>
+        <w:jc w:val="both"/>
+        <w:rPr>
+          <w:rFonts w:cstheme="minorHAnsi"/>
+          <w:b/>
+          <w:bCs/>
+          <w:color w:val="2A2A2A"/>
+          <w:sz w:val="24"/>
+          <w:szCs w:val="24"/>
+        </w:rPr>
+      </w:pPr>
+    </w:p>
+    <w:p>
+      <w:pPr>
         <w:rPr>
           <w:noProof/>
           <w:sz w:val="24"/>
@@ -581,12 +671,133 @@
     </w:p>
     <w:sectPr>
       <w:pgSz w:w="11906" w:h="16838"/>
-      <w:pgMar w:top="851" w:right="1440" w:bottom="1440" w:left="1440" w:header="708" w:footer="708" w:gutter="0"/>
+      <w:pgMar w:top="567" w:right="1440" w:bottom="1440" w:left="567" w:header="709" w:footer="709" w:gutter="0"/>
       <w:cols w:space="708"/>
       <w:docGrid w:linePitch="360"/>
     </w:sectPr>
   </w:body>
 </w:document>
+</file>
+
+<file path=word/numbering.xml><?xml version="1.0" encoding="utf-8"?>
+<w:numbering xmlns:wpc="http://schemas.microsoft.com/office/word/2010/wordprocessingCanvas" xmlns:cx="http://schemas.microsoft.com/office/drawing/2014/chartex" xmlns:cx1="http://schemas.microsoft.com/office/drawing/2015/9/8/chartex" xmlns:cx2="http://schemas.microsoft.com/office/drawing/2015/10/21/chartex" xmlns:cx3="http://schemas.microsoft.com/office/drawing/2016/5/9/chartex" xmlns:cx4="http://schemas.microsoft.com/office/drawing/2016/5/10/chartex" xmlns:cx5="http://schemas.microsoft.com/office/drawing/2016/5/11/chartex" xmlns:cx6="http://schemas.microsoft.com/office/drawing/2016/5/12/chartex" xmlns:cx7="http://schemas.microsoft.com/office/drawing/2016/5/13/chartex" xmlns:cx8="http://schemas.microsoft.com/office/drawing/2016/5/14/chartex" xmlns:mc="http://schemas.openxmlformats.org/markup-compatibility/2006" xmlns:aink="http://schemas.microsoft.com/office/drawing/2016/ink" xmlns:am3d="http://schemas.microsoft.com/office/drawing/2017/model3d" xmlns:o="urn:schemas-microsoft-com:office:office" xmlns:oel="http://schemas.microsoft.com/office/2019/extlst" xmlns:r="http://schemas.openxmlformats.org/officeDocument/2006/relationships" xmlns:m="http://schemas.openxmlformats.org/officeDocument/2006/math" xmlns:v="urn:schemas-microsoft-com:vml" xmlns:wp14="http://schemas.microsoft.com/office/word/2010/wordprocessingDrawing" xmlns:wp="http://schemas.openxmlformats.org/drawingml/2006/wordprocessingDrawing" xmlns:w10="urn:schemas-microsoft-com:office:word" xmlns:w="http://schemas.openxmlformats.org/wordprocessingml/2006/main" xmlns:w14="http://schemas.microsoft.com/office/word/2010/wordml" xmlns:w15="http://schemas.microsoft.com/office/word/2012/wordml" xmlns:w16cex="http://schemas.microsoft.com/office/word/2018/wordml/cex" xmlns:w16cid="http://schemas.microsoft.com/office/word/2016/wordml/cid" xmlns:w16="http://schemas.microsoft.com/office/word/2018/wordml" xmlns:w16sdtdh="http://schemas.microsoft.com/office/word/2020/wordml/sdtdatahash" xmlns:w16se="http://schemas.microsoft.com/office/word/2015/wordml/symex" xmlns:wpg="http://schemas.microsoft.com/office/word/2010/wordprocessingGroup" xmlns:wpi="http://schemas.microsoft.com/office/word/2010/wordprocessingInk" xmlns:wne="http://schemas.microsoft.com/office/word/2006/wordml" xmlns:wps="http://schemas.microsoft.com/office/word/2010/wordprocessingShape" mc:Ignorable="w14 w15 w16se w16cid w16 w16cex w16sdtdh wp14">
+  <w:abstractNum w:abstractNumId="0" w15:restartNumberingAfterBreak="0">
+    <w:nsid w:val="10054D02"/>
+    <w:multiLevelType w:val="hybridMultilevel"/>
+    <w:tmpl w:val="9E0E032E"/>
+    <w:lvl w:ilvl="0" w:tplc="40090001">
+      <w:start w:val="1"/>
+      <w:numFmt w:val="bullet"/>
+      <w:lvlText w:val=""/>
+      <w:lvlJc w:val="left"/>
+      <w:pPr>
+        <w:ind w:left="720" w:hanging="360"/>
+      </w:pPr>
+      <w:rPr>
+        <w:rFonts w:ascii="Symbol" w:hAnsi="Symbol" w:hint="default"/>
+      </w:rPr>
+    </w:lvl>
+    <w:lvl w:ilvl="1" w:tplc="40090003" w:tentative="1">
+      <w:start w:val="1"/>
+      <w:numFmt w:val="bullet"/>
+      <w:lvlText w:val="o"/>
+      <w:lvlJc w:val="left"/>
+      <w:pPr>
+        <w:ind w:left="1440" w:hanging="360"/>
+      </w:pPr>
+      <w:rPr>
+        <w:rFonts w:ascii="Courier New" w:hAnsi="Courier New" w:cs="Courier New" w:hint="default"/>
+      </w:rPr>
+    </w:lvl>
+    <w:lvl w:ilvl="2" w:tplc="40090005" w:tentative="1">
+      <w:start w:val="1"/>
+      <w:numFmt w:val="bullet"/>
+      <w:lvlText w:val=""/>
+      <w:lvlJc w:val="left"/>
+      <w:pPr>
+        <w:ind w:left="2160" w:hanging="360"/>
+      </w:pPr>
+      <w:rPr>
+        <w:rFonts w:ascii="Wingdings" w:hAnsi="Wingdings" w:hint="default"/>
+      </w:rPr>
+    </w:lvl>
+    <w:lvl w:ilvl="3" w:tplc="40090001" w:tentative="1">
+      <w:start w:val="1"/>
+      <w:numFmt w:val="bullet"/>
+      <w:lvlText w:val=""/>
+      <w:lvlJc w:val="left"/>
+      <w:pPr>
+        <w:ind w:left="2880" w:hanging="360"/>
+      </w:pPr>
+      <w:rPr>
+        <w:rFonts w:ascii="Symbol" w:hAnsi="Symbol" w:hint="default"/>
+      </w:rPr>
+    </w:lvl>
+    <w:lvl w:ilvl="4" w:tplc="40090003" w:tentative="1">
+      <w:start w:val="1"/>
+      <w:numFmt w:val="bullet"/>
+      <w:lvlText w:val="o"/>
+      <w:lvlJc w:val="left"/>
+      <w:pPr>
+        <w:ind w:left="3600" w:hanging="360"/>
+      </w:pPr>
+      <w:rPr>
+        <w:rFonts w:ascii="Courier New" w:hAnsi="Courier New" w:cs="Courier New" w:hint="default"/>
+      </w:rPr>
+    </w:lvl>
+    <w:lvl w:ilvl="5" w:tplc="40090005" w:tentative="1">
+      <w:start w:val="1"/>
+      <w:numFmt w:val="bullet"/>
+      <w:lvlText w:val=""/>
+      <w:lvlJc w:val="left"/>
+      <w:pPr>
+        <w:ind w:left="4320" w:hanging="360"/>
+      </w:pPr>
+      <w:rPr>
+        <w:rFonts w:ascii="Wingdings" w:hAnsi="Wingdings" w:hint="default"/>
+      </w:rPr>
+    </w:lvl>
+    <w:lvl w:ilvl="6" w:tplc="40090001" w:tentative="1">
+      <w:start w:val="1"/>
+      <w:numFmt w:val="bullet"/>
+      <w:lvlText w:val=""/>
+      <w:lvlJc w:val="left"/>
+      <w:pPr>
+        <w:ind w:left="5040" w:hanging="360"/>
+      </w:pPr>
+      <w:rPr>
+        <w:rFonts w:ascii="Symbol" w:hAnsi="Symbol" w:hint="default"/>
+      </w:rPr>
+    </w:lvl>
+    <w:lvl w:ilvl="7" w:tplc="40090003" w:tentative="1">
+      <w:start w:val="1"/>
+      <w:numFmt w:val="bullet"/>
+      <w:lvlText w:val="o"/>
+      <w:lvlJc w:val="left"/>
+      <w:pPr>
+        <w:ind w:left="5760" w:hanging="360"/>
+      </w:pPr>
+      <w:rPr>
+        <w:rFonts w:ascii="Courier New" w:hAnsi="Courier New" w:cs="Courier New" w:hint="default"/>
+      </w:rPr>
+    </w:lvl>
+    <w:lvl w:ilvl="8" w:tplc="40090005" w:tentative="1">
+      <w:start w:val="1"/>
+      <w:numFmt w:val="bullet"/>
+      <w:lvlText w:val=""/>
+      <w:lvlJc w:val="left"/>
+      <w:pPr>
+        <w:ind w:left="6480" w:hanging="360"/>
+      </w:pPr>
+      <w:rPr>
+        <w:rFonts w:ascii="Wingdings" w:hAnsi="Wingdings" w:hint="default"/>
+      </w:rPr>
+    </w:lvl>
+  </w:abstractNum>
+  <w:num w:numId="1" w16cid:durableId="43603840">
+    <w:abstractNumId w:val="0"/>
+  </w:num>
+</w:numbering>
 </file>
 
 <file path=word/styles.xml><?xml version="1.0" encoding="utf-8"?>
@@ -1073,6 +1284,17 @@
       <w:szCs w:val="24"/>
     </w:rPr>
   </w:style>
+  <w:style w:type="paragraph" w:styleId="ListParagraph">
+    <w:name w:val="List Paragraph"/>
+    <w:basedOn w:val="Normal"/>
+    <w:uiPriority w:val="34"/>
+    <w:qFormat/>
+    <w:rsid w:val="009D0308"/>
+    <w:pPr>
+      <w:ind w:left="720"/>
+      <w:contextualSpacing/>
+    </w:pPr>
+  </w:style>
 </w:styles>
 </file>
 
